--- a/lectures/lecture27/lecture27_template.docx
+++ b/lectures/lecture27/lecture27_template.docx
@@ -75,6 +75,13 @@
           <w:lang w:val="en-CA"/>
         </w:rPr>
       </w:pPr>
+    </w:p>
+    <w:p>
+      <w:pPr>
+        <w:rPr>
+          <w:lang w:val="en-CA"/>
+        </w:rPr>
+      </w:pPr>
       <w:r>
         <w:rPr>
           <w:lang w:val="en-CA"/>
@@ -102,6 +109,13 @@
           <w:lang w:val="en-CA"/>
         </w:rPr>
       </w:pPr>
+    </w:p>
+    <w:p>
+      <w:pPr>
+        <w:rPr>
+          <w:lang w:val="en-CA"/>
+        </w:rPr>
+      </w:pPr>
       <w:r>
         <w:rPr>
           <w:lang w:val="en-CA"/>
@@ -120,8 +134,27 @@
         <w:rPr>
           <w:lang w:val="en-CA"/>
         </w:rPr>
-        <w:t xml:space="preserve"> usually use to compare their performance?</w:t>
-      </w:r>
+        <w:t xml:space="preserve"> usually use</w:t>
+      </w:r>
+      <w:r>
+        <w:rPr>
+          <w:lang w:val="en-CA"/>
+        </w:rPr>
+        <w:t>d</w:t>
+      </w:r>
+      <w:r>
+        <w:rPr>
+          <w:lang w:val="en-CA"/>
+        </w:rPr>
+        <w:t xml:space="preserve"> to compare their performance?</w:t>
+      </w:r>
+    </w:p>
+    <w:p>
+      <w:pPr>
+        <w:rPr>
+          <w:lang w:val="en-CA"/>
+        </w:rPr>
+      </w:pPr>
     </w:p>
     <w:p>
       <w:pPr>
@@ -141,6 +174,174 @@
         </w:rPr>
         <w:t xml:space="preserve"> is usually more efficient? By how much?</w:t>
       </w:r>
+    </w:p>
+    <w:p>
+      <w:pPr>
+        <w:rPr>
+          <w:lang w:val="en-CA"/>
+        </w:rPr>
+      </w:pPr>
+    </w:p>
+    <w:p>
+      <w:pPr>
+        <w:rPr>
+          <w:lang w:val="en-CA"/>
+        </w:rPr>
+      </w:pPr>
+    </w:p>
+    <w:p>
+      <w:pPr>
+        <w:rPr>
+          <w:lang w:val="en-CA"/>
+        </w:rPr>
+      </w:pPr>
+    </w:p>
+    <w:p>
+      <w:pPr>
+        <w:rPr>
+          <w:lang w:val="en-CA"/>
+        </w:rPr>
+      </w:pPr>
+    </w:p>
+    <w:p>
+      <w:pPr>
+        <w:rPr>
+          <w:lang w:val="en-CA"/>
+        </w:rPr>
+      </w:pPr>
+    </w:p>
+    <w:p>
+      <w:pPr>
+        <w:rPr>
+          <w:lang w:val="en-CA"/>
+        </w:rPr>
+      </w:pPr>
+    </w:p>
+    <w:p>
+      <w:pPr>
+        <w:rPr>
+          <w:lang w:val="en-CA"/>
+        </w:rPr>
+      </w:pPr>
+    </w:p>
+    <w:p>
+      <w:pPr>
+        <w:rPr>
+          <w:lang w:val="en-CA"/>
+        </w:rPr>
+      </w:pPr>
+    </w:p>
+    <w:p>
+      <w:pPr>
+        <w:rPr>
+          <w:lang w:val="en-CA"/>
+        </w:rPr>
+      </w:pPr>
+    </w:p>
+    <w:p>
+      <w:pPr>
+        <w:rPr>
+          <w:lang w:val="en-CA"/>
+        </w:rPr>
+      </w:pPr>
+    </w:p>
+    <w:p>
+      <w:pPr>
+        <w:rPr>
+          <w:lang w:val="en-CA"/>
+        </w:rPr>
+      </w:pPr>
+    </w:p>
+    <w:p>
+      <w:pPr>
+        <w:rPr>
+          <w:lang w:val="en-CA"/>
+        </w:rPr>
+      </w:pPr>
+    </w:p>
+    <w:p>
+      <w:pPr>
+        <w:rPr>
+          <w:lang w:val="en-CA"/>
+        </w:rPr>
+      </w:pPr>
+    </w:p>
+    <w:p>
+      <w:pPr>
+        <w:rPr>
+          <w:lang w:val="en-CA"/>
+        </w:rPr>
+      </w:pPr>
+    </w:p>
+    <w:p>
+      <w:pPr>
+        <w:rPr>
+          <w:lang w:val="en-CA"/>
+        </w:rPr>
+      </w:pPr>
+    </w:p>
+    <w:p>
+      <w:pPr>
+        <w:rPr>
+          <w:lang w:val="en-CA"/>
+        </w:rPr>
+      </w:pPr>
+    </w:p>
+    <w:p>
+      <w:pPr>
+        <w:rPr>
+          <w:lang w:val="en-CA"/>
+        </w:rPr>
+      </w:pPr>
+    </w:p>
+    <w:p>
+      <w:pPr>
+        <w:rPr>
+          <w:lang w:val="en-CA"/>
+        </w:rPr>
+      </w:pPr>
+    </w:p>
+    <w:p>
+      <w:pPr>
+        <w:rPr>
+          <w:lang w:val="en-CA"/>
+        </w:rPr>
+      </w:pPr>
+    </w:p>
+    <w:p>
+      <w:pPr>
+        <w:rPr>
+          <w:lang w:val="en-CA"/>
+        </w:rPr>
+      </w:pPr>
+    </w:p>
+    <w:p>
+      <w:pPr>
+        <w:rPr>
+          <w:lang w:val="en-CA"/>
+        </w:rPr>
+      </w:pPr>
+    </w:p>
+    <w:p>
+      <w:pPr>
+        <w:rPr>
+          <w:lang w:val="en-CA"/>
+        </w:rPr>
+      </w:pPr>
+    </w:p>
+    <w:p>
+      <w:pPr>
+        <w:rPr>
+          <w:lang w:val="en-CA"/>
+        </w:rPr>
+      </w:pPr>
+    </w:p>
+    <w:p>
+      <w:pPr>
+        <w:rPr>
+          <w:lang w:val="en-CA"/>
+        </w:rPr>
+      </w:pPr>
     </w:p>
     <w:p>
       <w:pPr>
@@ -356,23 +557,7 @@
           <w:rFonts w:ascii="Consolas" w:hAnsi="Consolas"/>
           <w:lang w:val="en-CA"/>
         </w:rPr>
-        <w:t xml:space="preserve">&gt;&gt;&gt; </w:t>
-      </w:r>
-      <w:proofErr w:type="spellStart"/>
-      <w:r>
-        <w:rPr>
-          <w:rFonts w:ascii="Consolas" w:hAnsi="Consolas"/>
-          <w:lang w:val="en-CA"/>
-        </w:rPr>
-        <w:t>lst.sort</w:t>
-      </w:r>
-      <w:proofErr w:type="spellEnd"/>
-      <w:r>
-        <w:rPr>
-          <w:rFonts w:ascii="Consolas" w:hAnsi="Consolas"/>
-          <w:lang w:val="en-CA"/>
-        </w:rPr>
-        <w:t>()</w:t>
+        <w:t>&gt;&gt;&gt; lst.sort()</w:t>
       </w:r>
     </w:p>
     <w:p>
@@ -440,23 +625,7 @@
           <w:rFonts w:ascii="Consolas" w:hAnsi="Consolas"/>
           <w:lang w:val="en-CA"/>
         </w:rPr>
-        <w:t xml:space="preserve">&gt;&gt;&gt; </w:t>
-      </w:r>
-      <w:proofErr w:type="spellStart"/>
-      <w:r>
-        <w:rPr>
-          <w:rFonts w:ascii="Consolas" w:hAnsi="Consolas"/>
-          <w:lang w:val="en-CA"/>
-        </w:rPr>
-        <w:t>words.sort</w:t>
-      </w:r>
-      <w:proofErr w:type="spellEnd"/>
-      <w:r>
-        <w:rPr>
-          <w:rFonts w:ascii="Consolas" w:hAnsi="Consolas"/>
-          <w:lang w:val="en-CA"/>
-        </w:rPr>
-        <w:t>()</w:t>
+        <w:t>&gt;&gt;&gt; words.sort()</w:t>
       </w:r>
     </w:p>
     <w:p>
@@ -508,6 +677,34 @@
         </w:rPr>
         <w:t>Does Python’s built-in list sort modify the original list? Or does it leave the original unchanged and return a sorted copy?</w:t>
       </w:r>
+    </w:p>
+    <w:p>
+      <w:pPr>
+        <w:rPr>
+          <w:lang w:val="en-CA"/>
+        </w:rPr>
+      </w:pPr>
+    </w:p>
+    <w:p>
+      <w:pPr>
+        <w:rPr>
+          <w:lang w:val="en-CA"/>
+        </w:rPr>
+      </w:pPr>
+    </w:p>
+    <w:p>
+      <w:pPr>
+        <w:rPr>
+          <w:lang w:val="en-CA"/>
+        </w:rPr>
+      </w:pPr>
+    </w:p>
+    <w:p>
+      <w:pPr>
+        <w:rPr>
+          <w:lang w:val="en-CA"/>
+        </w:rPr>
+      </w:pPr>
     </w:p>
     <w:p>
       <w:pPr>
@@ -585,6 +782,34 @@
         </w:rPr>
         <w:t>? How could you use it to sort things by hand?</w:t>
       </w:r>
+    </w:p>
+    <w:p>
+      <w:pPr>
+        <w:rPr>
+          <w:lang w:val="en-CA"/>
+        </w:rPr>
+      </w:pPr>
+    </w:p>
+    <w:p>
+      <w:pPr>
+        <w:rPr>
+          <w:lang w:val="en-CA"/>
+        </w:rPr>
+      </w:pPr>
+    </w:p>
+    <w:p>
+      <w:pPr>
+        <w:rPr>
+          <w:lang w:val="en-CA"/>
+        </w:rPr>
+      </w:pPr>
+    </w:p>
+    <w:p>
+      <w:pPr>
+        <w:rPr>
+          <w:lang w:val="en-CA"/>
+        </w:rPr>
+      </w:pPr>
     </w:p>
     <w:p>
       <w:pPr>
@@ -758,9 +983,218 @@
           <w:rFonts w:ascii="Consolas" w:hAnsi="Consolas"/>
           <w:lang w:val="en-CA"/>
         </w:rPr>
-        <w:t xml:space="preserve">def </w:t>
-      </w:r>
-      <w:proofErr w:type="spellStart"/>
+        <w:t>def selection_sort(lst):</w:t>
+      </w:r>
+    </w:p>
+    <w:p>
+      <w:pPr>
+        <w:rPr>
+          <w:rFonts w:ascii="Consolas" w:hAnsi="Consolas"/>
+          <w:lang w:val="en-CA"/>
+        </w:rPr>
+      </w:pPr>
+      <w:r>
+        <w:rPr>
+          <w:rFonts w:ascii="Consolas" w:hAnsi="Consolas"/>
+          <w:lang w:val="en-CA"/>
+        </w:rPr>
+        <w:t xml:space="preserve">    result = []</w:t>
+      </w:r>
+    </w:p>
+    <w:p>
+      <w:pPr>
+        <w:rPr>
+          <w:rFonts w:ascii="Consolas" w:hAnsi="Consolas"/>
+          <w:lang w:val="en-CA"/>
+        </w:rPr>
+      </w:pPr>
+      <w:r>
+        <w:rPr>
+          <w:rFonts w:ascii="Consolas" w:hAnsi="Consolas"/>
+          <w:lang w:val="en-CA"/>
+        </w:rPr>
+        <w:t xml:space="preserve">    while len(lst) &gt; 0:</w:t>
+      </w:r>
+    </w:p>
+    <w:p>
+      <w:pPr>
+        <w:rPr>
+          <w:rFonts w:ascii="Consolas" w:hAnsi="Consolas"/>
+          <w:lang w:val="en-CA"/>
+        </w:rPr>
+      </w:pPr>
+      <w:r>
+        <w:rPr>
+          <w:rFonts w:ascii="Consolas" w:hAnsi="Consolas"/>
+          <w:lang w:val="en-CA"/>
+        </w:rPr>
+        <w:t xml:space="preserve">        smallest = min(lst)</w:t>
+      </w:r>
+    </w:p>
+    <w:p>
+      <w:pPr>
+        <w:rPr>
+          <w:rFonts w:ascii="Consolas" w:hAnsi="Consolas"/>
+          <w:lang w:val="en-CA"/>
+        </w:rPr>
+      </w:pPr>
+      <w:r>
+        <w:rPr>
+          <w:rFonts w:ascii="Consolas" w:hAnsi="Consolas"/>
+          <w:lang w:val="en-CA"/>
+        </w:rPr>
+        <w:t xml:space="preserve">        result.append(smallest)</w:t>
+      </w:r>
+    </w:p>
+    <w:p>
+      <w:pPr>
+        <w:rPr>
+          <w:rFonts w:ascii="Consolas" w:hAnsi="Consolas"/>
+          <w:lang w:val="en-CA"/>
+        </w:rPr>
+      </w:pPr>
+      <w:r>
+        <w:rPr>
+          <w:rFonts w:ascii="Consolas" w:hAnsi="Consolas"/>
+          <w:lang w:val="en-CA"/>
+        </w:rPr>
+        <w:t xml:space="preserve">        lst.remove(smallest)</w:t>
+      </w:r>
+    </w:p>
+    <w:p>
+      <w:pPr>
+        <w:rPr>
+          <w:rFonts w:ascii="Consolas" w:hAnsi="Consolas"/>
+          <w:lang w:val="en-CA"/>
+        </w:rPr>
+      </w:pPr>
+      <w:r>
+        <w:rPr>
+          <w:rFonts w:ascii="Consolas" w:hAnsi="Consolas"/>
+          <w:lang w:val="en-CA"/>
+        </w:rPr>
+        <w:t xml:space="preserve">    return result</w:t>
+      </w:r>
+    </w:p>
+    <w:p>
+      <w:pPr>
+        <w:rPr>
+          <w:lang w:val="en-CA"/>
+        </w:rPr>
+      </w:pPr>
+    </w:p>
+    <w:p>
+      <w:pPr>
+        <w:rPr>
+          <w:lang w:val="en-CA"/>
+        </w:rPr>
+      </w:pPr>
+      <w:r>
+        <w:rPr>
+          <w:lang w:val="en-CA"/>
+        </w:rPr>
+        <w:t>Examples of running selection sort:</w:t>
+      </w:r>
+    </w:p>
+    <w:p>
+      <w:pPr>
+        <w:rPr>
+          <w:rFonts w:ascii="Consolas" w:hAnsi="Consolas"/>
+          <w:lang w:val="en-CA"/>
+        </w:rPr>
+      </w:pPr>
+      <w:r>
+        <w:rPr>
+          <w:rFonts w:ascii="Consolas" w:hAnsi="Consolas"/>
+          <w:lang w:val="en-CA"/>
+        </w:rPr>
+        <w:t>&gt;&gt;&gt; selection_sort([9, 3, 1, 4, 3])</w:t>
+      </w:r>
+    </w:p>
+    <w:p>
+      <w:pPr>
+        <w:rPr>
+          <w:rFonts w:ascii="Consolas" w:hAnsi="Consolas"/>
+          <w:lang w:val="en-CA"/>
+        </w:rPr>
+      </w:pPr>
+      <w:r>
+        <w:rPr>
+          <w:rFonts w:ascii="Consolas" w:hAnsi="Consolas"/>
+          <w:lang w:val="en-CA"/>
+        </w:rPr>
+        <w:t>[1, 3, 3, 4, 9]</w:t>
+      </w:r>
+    </w:p>
+    <w:p>
+      <w:pPr>
+        <w:rPr>
+          <w:rFonts w:ascii="Consolas" w:hAnsi="Consolas"/>
+          <w:lang w:val="en-CA"/>
+        </w:rPr>
+      </w:pPr>
+    </w:p>
+    <w:p>
+      <w:pPr>
+        <w:rPr>
+          <w:rFonts w:ascii="Consolas" w:hAnsi="Consolas"/>
+          <w:lang w:val="en-CA"/>
+        </w:rPr>
+      </w:pPr>
+      <w:r>
+        <w:rPr>
+          <w:rFonts w:ascii="Consolas" w:hAnsi="Consolas"/>
+          <w:lang w:val="en-CA"/>
+        </w:rPr>
+        <w:t>&gt;&gt;&gt; selection_sort(['shell', 'nose', 'apple', 'tree', 'shoe'])</w:t>
+      </w:r>
+    </w:p>
+    <w:p>
+      <w:pPr>
+        <w:rPr>
+          <w:rFonts w:ascii="Consolas" w:hAnsi="Consolas"/>
+          <w:lang w:val="en-CA"/>
+        </w:rPr>
+      </w:pPr>
+      <w:r>
+        <w:rPr>
+          <w:rFonts w:ascii="Consolas" w:hAnsi="Consolas"/>
+          <w:lang w:val="en-CA"/>
+        </w:rPr>
+        <w:t>['apple', 'nose', 'shell', 'shoe', 'tree']</w:t>
+      </w:r>
+    </w:p>
+    <w:p>
+      <w:pPr>
+        <w:rPr>
+          <w:lang w:val="en-CA"/>
+        </w:rPr>
+      </w:pPr>
+    </w:p>
+    <w:p>
+      <w:pPr>
+        <w:rPr>
+          <w:lang w:val="en-CA"/>
+        </w:rPr>
+      </w:pPr>
+      <w:r>
+        <w:rPr>
+          <w:lang w:val="en-CA"/>
+        </w:rPr>
+        <w:t xml:space="preserve">Does </w:t>
+      </w:r>
+      <w:r>
+        <w:rPr>
+          <w:lang w:val="en-CA"/>
+        </w:rPr>
+        <w:t>this implementation of</w:t>
+      </w:r>
+      <w:r>
+        <w:rPr>
+          <w:lang w:val="en-CA"/>
+        </w:rPr>
+        <w:t xml:space="preserve"> </w:t>
+      </w:r>
       <w:r>
         <w:rPr>
           <w:rFonts w:ascii="Consolas" w:hAnsi="Consolas"/>
@@ -768,313 +1202,6 @@
         </w:rPr>
         <w:t>selection_sort</w:t>
       </w:r>
-      <w:proofErr w:type="spellEnd"/>
-      <w:r>
-        <w:rPr>
-          <w:rFonts w:ascii="Consolas" w:hAnsi="Consolas"/>
-          <w:lang w:val="en-CA"/>
-        </w:rPr>
-        <w:t>(lst):</w:t>
-      </w:r>
-    </w:p>
-    <w:p>
-      <w:pPr>
-        <w:rPr>
-          <w:rFonts w:ascii="Consolas" w:hAnsi="Consolas"/>
-          <w:lang w:val="en-CA"/>
-        </w:rPr>
-      </w:pPr>
-      <w:r>
-        <w:rPr>
-          <w:rFonts w:ascii="Consolas" w:hAnsi="Consolas"/>
-          <w:lang w:val="en-CA"/>
-        </w:rPr>
-        <w:t xml:space="preserve">    result = []</w:t>
-      </w:r>
-    </w:p>
-    <w:p>
-      <w:pPr>
-        <w:rPr>
-          <w:rFonts w:ascii="Consolas" w:hAnsi="Consolas"/>
-          <w:lang w:val="en-CA"/>
-        </w:rPr>
-      </w:pPr>
-      <w:r>
-        <w:rPr>
-          <w:rFonts w:ascii="Consolas" w:hAnsi="Consolas"/>
-          <w:lang w:val="en-CA"/>
-        </w:rPr>
-        <w:t xml:space="preserve">    while </w:t>
-      </w:r>
-      <w:proofErr w:type="spellStart"/>
-      <w:r>
-        <w:rPr>
-          <w:rFonts w:ascii="Consolas" w:hAnsi="Consolas"/>
-          <w:lang w:val="en-CA"/>
-        </w:rPr>
-        <w:t>len</w:t>
-      </w:r>
-      <w:proofErr w:type="spellEnd"/>
-      <w:r>
-        <w:rPr>
-          <w:rFonts w:ascii="Consolas" w:hAnsi="Consolas"/>
-          <w:lang w:val="en-CA"/>
-        </w:rPr>
-        <w:t>(lst) &gt; 0:</w:t>
-      </w:r>
-    </w:p>
-    <w:p>
-      <w:pPr>
-        <w:rPr>
-          <w:rFonts w:ascii="Consolas" w:hAnsi="Consolas"/>
-          <w:lang w:val="en-CA"/>
-        </w:rPr>
-      </w:pPr>
-      <w:r>
-        <w:rPr>
-          <w:rFonts w:ascii="Consolas" w:hAnsi="Consolas"/>
-          <w:lang w:val="en-CA"/>
-        </w:rPr>
-        <w:t xml:space="preserve">        smallest = min(lst)</w:t>
-      </w:r>
-    </w:p>
-    <w:p>
-      <w:pPr>
-        <w:rPr>
-          <w:rFonts w:ascii="Consolas" w:hAnsi="Consolas"/>
-          <w:lang w:val="en-CA"/>
-        </w:rPr>
-      </w:pPr>
-      <w:r>
-        <w:rPr>
-          <w:rFonts w:ascii="Consolas" w:hAnsi="Consolas"/>
-          <w:lang w:val="en-CA"/>
-        </w:rPr>
-        <w:t xml:space="preserve">        </w:t>
-      </w:r>
-      <w:proofErr w:type="spellStart"/>
-      <w:r>
-        <w:rPr>
-          <w:rFonts w:ascii="Consolas" w:hAnsi="Consolas"/>
-          <w:lang w:val="en-CA"/>
-        </w:rPr>
-        <w:t>result.append</w:t>
-      </w:r>
-      <w:proofErr w:type="spellEnd"/>
-      <w:r>
-        <w:rPr>
-          <w:rFonts w:ascii="Consolas" w:hAnsi="Consolas"/>
-          <w:lang w:val="en-CA"/>
-        </w:rPr>
-        <w:t>(smallest)</w:t>
-      </w:r>
-    </w:p>
-    <w:p>
-      <w:pPr>
-        <w:rPr>
-          <w:rFonts w:ascii="Consolas" w:hAnsi="Consolas"/>
-          <w:lang w:val="en-CA"/>
-        </w:rPr>
-      </w:pPr>
-      <w:r>
-        <w:rPr>
-          <w:rFonts w:ascii="Consolas" w:hAnsi="Consolas"/>
-          <w:lang w:val="en-CA"/>
-        </w:rPr>
-        <w:t xml:space="preserve">        </w:t>
-      </w:r>
-      <w:proofErr w:type="spellStart"/>
-      <w:r>
-        <w:rPr>
-          <w:rFonts w:ascii="Consolas" w:hAnsi="Consolas"/>
-          <w:lang w:val="en-CA"/>
-        </w:rPr>
-        <w:t>lst.remove</w:t>
-      </w:r>
-      <w:proofErr w:type="spellEnd"/>
-      <w:r>
-        <w:rPr>
-          <w:rFonts w:ascii="Consolas" w:hAnsi="Consolas"/>
-          <w:lang w:val="en-CA"/>
-        </w:rPr>
-        <w:t>(smallest)</w:t>
-      </w:r>
-    </w:p>
-    <w:p>
-      <w:pPr>
-        <w:rPr>
-          <w:rFonts w:ascii="Consolas" w:hAnsi="Consolas"/>
-          <w:lang w:val="en-CA"/>
-        </w:rPr>
-      </w:pPr>
-      <w:r>
-        <w:rPr>
-          <w:rFonts w:ascii="Consolas" w:hAnsi="Consolas"/>
-          <w:lang w:val="en-CA"/>
-        </w:rPr>
-        <w:t xml:space="preserve">    return result</w:t>
-      </w:r>
-    </w:p>
-    <w:p>
-      <w:pPr>
-        <w:rPr>
-          <w:lang w:val="en-CA"/>
-        </w:rPr>
-      </w:pPr>
-    </w:p>
-    <w:p>
-      <w:pPr>
-        <w:rPr>
-          <w:lang w:val="en-CA"/>
-        </w:rPr>
-      </w:pPr>
-      <w:r>
-        <w:rPr>
-          <w:lang w:val="en-CA"/>
-        </w:rPr>
-        <w:t>Examples of running selection sort:</w:t>
-      </w:r>
-    </w:p>
-    <w:p>
-      <w:pPr>
-        <w:rPr>
-          <w:rFonts w:ascii="Consolas" w:hAnsi="Consolas"/>
-          <w:lang w:val="en-CA"/>
-        </w:rPr>
-      </w:pPr>
-      <w:r>
-        <w:rPr>
-          <w:rFonts w:ascii="Consolas" w:hAnsi="Consolas"/>
-          <w:lang w:val="en-CA"/>
-        </w:rPr>
-        <w:t xml:space="preserve">&gt;&gt;&gt; </w:t>
-      </w:r>
-      <w:proofErr w:type="spellStart"/>
-      <w:r>
-        <w:rPr>
-          <w:rFonts w:ascii="Consolas" w:hAnsi="Consolas"/>
-          <w:lang w:val="en-CA"/>
-        </w:rPr>
-        <w:t>selection_sort</w:t>
-      </w:r>
-      <w:proofErr w:type="spellEnd"/>
-      <w:r>
-        <w:rPr>
-          <w:rFonts w:ascii="Consolas" w:hAnsi="Consolas"/>
-          <w:lang w:val="en-CA"/>
-        </w:rPr>
-        <w:t>([9, 3, 1, 4, 3])</w:t>
-      </w:r>
-    </w:p>
-    <w:p>
-      <w:pPr>
-        <w:rPr>
-          <w:rFonts w:ascii="Consolas" w:hAnsi="Consolas"/>
-          <w:lang w:val="en-CA"/>
-        </w:rPr>
-      </w:pPr>
-      <w:r>
-        <w:rPr>
-          <w:rFonts w:ascii="Consolas" w:hAnsi="Consolas"/>
-          <w:lang w:val="en-CA"/>
-        </w:rPr>
-        <w:t>[1, 3, 3, 4, 9]</w:t>
-      </w:r>
-    </w:p>
-    <w:p>
-      <w:pPr>
-        <w:rPr>
-          <w:rFonts w:ascii="Consolas" w:hAnsi="Consolas"/>
-          <w:lang w:val="en-CA"/>
-        </w:rPr>
-      </w:pPr>
-    </w:p>
-    <w:p>
-      <w:pPr>
-        <w:rPr>
-          <w:rFonts w:ascii="Consolas" w:hAnsi="Consolas"/>
-          <w:lang w:val="en-CA"/>
-        </w:rPr>
-      </w:pPr>
-      <w:r>
-        <w:rPr>
-          <w:rFonts w:ascii="Consolas" w:hAnsi="Consolas"/>
-          <w:lang w:val="en-CA"/>
-        </w:rPr>
-        <w:t xml:space="preserve">&gt;&gt;&gt; </w:t>
-      </w:r>
-      <w:proofErr w:type="spellStart"/>
-      <w:r>
-        <w:rPr>
-          <w:rFonts w:ascii="Consolas" w:hAnsi="Consolas"/>
-          <w:lang w:val="en-CA"/>
-        </w:rPr>
-        <w:t>selection_sort</w:t>
-      </w:r>
-      <w:proofErr w:type="spellEnd"/>
-      <w:r>
-        <w:rPr>
-          <w:rFonts w:ascii="Consolas" w:hAnsi="Consolas"/>
-          <w:lang w:val="en-CA"/>
-        </w:rPr>
-        <w:t>(['shell', 'nose', 'apple', 'tree', 'shoe'])</w:t>
-      </w:r>
-    </w:p>
-    <w:p>
-      <w:pPr>
-        <w:rPr>
-          <w:rFonts w:ascii="Consolas" w:hAnsi="Consolas"/>
-          <w:lang w:val="en-CA"/>
-        </w:rPr>
-      </w:pPr>
-      <w:r>
-        <w:rPr>
-          <w:rFonts w:ascii="Consolas" w:hAnsi="Consolas"/>
-          <w:lang w:val="en-CA"/>
-        </w:rPr>
-        <w:t>['apple', 'nose', 'shell', 'shoe', 'tree']</w:t>
-      </w:r>
-    </w:p>
-    <w:p>
-      <w:pPr>
-        <w:rPr>
-          <w:lang w:val="en-CA"/>
-        </w:rPr>
-      </w:pPr>
-    </w:p>
-    <w:p>
-      <w:pPr>
-        <w:rPr>
-          <w:lang w:val="en-CA"/>
-        </w:rPr>
-      </w:pPr>
-      <w:r>
-        <w:rPr>
-          <w:lang w:val="en-CA"/>
-        </w:rPr>
-        <w:t xml:space="preserve">Does </w:t>
-      </w:r>
-      <w:r>
-        <w:rPr>
-          <w:lang w:val="en-CA"/>
-        </w:rPr>
-        <w:t>this implementation of</w:t>
-      </w:r>
-      <w:r>
-        <w:rPr>
-          <w:lang w:val="en-CA"/>
-        </w:rPr>
-        <w:t xml:space="preserve"> </w:t>
-      </w:r>
-      <w:proofErr w:type="spellStart"/>
-      <w:r>
-        <w:rPr>
-          <w:rFonts w:ascii="Consolas" w:hAnsi="Consolas"/>
-          <w:lang w:val="en-CA"/>
-        </w:rPr>
-        <w:t>selection_sort</w:t>
-      </w:r>
-      <w:proofErr w:type="spellEnd"/>
       <w:r>
         <w:rPr>
           <w:lang w:val="en-CA"/>
@@ -1164,6 +1291,13 @@
           <w:lang w:val="en-CA"/>
         </w:rPr>
       </w:pPr>
+      <w:r>
+        <w:rPr>
+          <w:lang w:val="en-CA"/>
+        </w:rPr>
+        <w:lastRenderedPageBreak/>
+        <w:br w:type="page"/>
+      </w:r>
     </w:p>
     <w:p>
       <w:pPr>
@@ -1189,7 +1323,21 @@
         <w:rPr>
           <w:lang w:val="en-CA"/>
         </w:rPr>
-        <w:t>What does it mean to merge two lists?</w:t>
+        <w:t xml:space="preserve">What does it mean to </w:t>
+      </w:r>
+      <w:r>
+        <w:rPr>
+          <w:b/>
+          <w:bCs/>
+          <w:lang w:val="en-CA"/>
+        </w:rPr>
+        <w:t>merge</w:t>
+      </w:r>
+      <w:r>
+        <w:rPr>
+          <w:lang w:val="en-CA"/>
+        </w:rPr>
+        <w:t xml:space="preserve"> two lists?</w:t>
       </w:r>
     </w:p>
     <w:p>
@@ -1407,17 +1555,8 @@
           <w:rFonts w:ascii="Consolas" w:hAnsi="Consolas"/>
           <w:lang w:val="en-CA"/>
         </w:rPr>
-        <w:t xml:space="preserve">import </w:t>
-      </w:r>
-      <w:proofErr w:type="spellStart"/>
-      <w:r>
-        <w:rPr>
-          <w:rFonts w:ascii="Consolas" w:hAnsi="Consolas"/>
-          <w:lang w:val="en-CA"/>
-        </w:rPr>
-        <w:t>heapq</w:t>
-      </w:r>
-      <w:proofErr w:type="spellEnd"/>
+        <w:t>import heapq</w:t>
+      </w:r>
     </w:p>
     <w:p>
       <w:pPr>
@@ -1499,24 +1638,16 @@
           <w:rFonts w:ascii="Consolas" w:hAnsi="Consolas"/>
           <w:lang w:val="en-CA"/>
         </w:rPr>
-        <w:t xml:space="preserve">    return list(</w:t>
-      </w:r>
-      <w:proofErr w:type="spellStart"/>
-      <w:r>
-        <w:rPr>
-          <w:rFonts w:ascii="Consolas" w:hAnsi="Consolas"/>
-          <w:lang w:val="en-CA"/>
-        </w:rPr>
-        <w:t>heapq.merge</w:t>
-      </w:r>
-      <w:proofErr w:type="spellEnd"/>
-      <w:r>
-        <w:rPr>
-          <w:rFonts w:ascii="Consolas" w:hAnsi="Consolas"/>
-          <w:lang w:val="en-CA"/>
-        </w:rPr>
-        <w:t xml:space="preserve">(lst1, lst2))   </w:t>
-      </w:r>
+        <w:t xml:space="preserve">    return list(heapq.merge(lst1, lst2))   </w:t>
+      </w:r>
+    </w:p>
+    <w:p>
+      <w:pPr>
+        <w:rPr>
+          <w:rFonts w:ascii="Consolas" w:hAnsi="Consolas"/>
+          <w:lang w:val="en-CA"/>
+        </w:rPr>
+      </w:pPr>
     </w:p>
     <w:p>
       <w:pPr>
@@ -2094,23 +2225,7 @@
           <w:rFonts w:ascii="Consolas" w:hAnsi="Consolas"/>
           <w:lang w:val="en-CA"/>
         </w:rPr>
-        <w:t xml:space="preserve">    n = </w:t>
-      </w:r>
-      <w:proofErr w:type="spellStart"/>
-      <w:r>
-        <w:rPr>
-          <w:rFonts w:ascii="Consolas" w:hAnsi="Consolas"/>
-          <w:lang w:val="en-CA"/>
-        </w:rPr>
-        <w:t>len</w:t>
-      </w:r>
-      <w:proofErr w:type="spellEnd"/>
-      <w:r>
-        <w:rPr>
-          <w:rFonts w:ascii="Consolas" w:hAnsi="Consolas"/>
-          <w:lang w:val="en-CA"/>
-        </w:rPr>
-        <w:t>(lst)</w:t>
+        <w:t xml:space="preserve">    n = len(lst)</w:t>
       </w:r>
     </w:p>
     <w:p>
@@ -2222,23 +2337,7 @@
           <w:rFonts w:ascii="Consolas" w:hAnsi="Consolas"/>
           <w:lang w:val="en-CA"/>
         </w:rPr>
-        <w:t xml:space="preserve">        </w:t>
-      </w:r>
-      <w:proofErr w:type="spellStart"/>
-      <w:r>
-        <w:rPr>
-          <w:rFonts w:ascii="Consolas" w:hAnsi="Consolas"/>
-          <w:lang w:val="en-CA"/>
-        </w:rPr>
-        <w:t>left_sorted</w:t>
-      </w:r>
-      <w:proofErr w:type="spellEnd"/>
-      <w:r>
-        <w:rPr>
-          <w:rFonts w:ascii="Consolas" w:hAnsi="Consolas"/>
-          <w:lang w:val="en-CA"/>
-        </w:rPr>
-        <w:t xml:space="preserve"> = mergesort(left)    # recursive call</w:t>
+        <w:t xml:space="preserve">        left_sorted = mergesort(left)    # recursive call</w:t>
       </w:r>
     </w:p>
     <w:p>
@@ -2254,23 +2353,7 @@
           <w:rFonts w:ascii="Consolas" w:hAnsi="Consolas"/>
           <w:lang w:val="en-CA"/>
         </w:rPr>
-        <w:t xml:space="preserve">        </w:t>
-      </w:r>
-      <w:proofErr w:type="spellStart"/>
-      <w:r>
-        <w:rPr>
-          <w:rFonts w:ascii="Consolas" w:hAnsi="Consolas"/>
-          <w:lang w:val="en-CA"/>
-        </w:rPr>
-        <w:t>right_sorted</w:t>
-      </w:r>
-      <w:proofErr w:type="spellEnd"/>
-      <w:r>
-        <w:rPr>
-          <w:rFonts w:ascii="Consolas" w:hAnsi="Consolas"/>
-          <w:lang w:val="en-CA"/>
-        </w:rPr>
-        <w:t xml:space="preserve"> = mergesort(right)  # recursive call</w:t>
+        <w:t xml:space="preserve">        right_sorted = mergesort(right)  # recursive call</w:t>
       </w:r>
     </w:p>
     <w:p>
@@ -2286,39 +2369,7 @@
           <w:rFonts w:ascii="Consolas" w:hAnsi="Consolas"/>
           <w:lang w:val="en-CA"/>
         </w:rPr>
-        <w:t xml:space="preserve">        return merge(</w:t>
-      </w:r>
-      <w:proofErr w:type="spellStart"/>
-      <w:r>
-        <w:rPr>
-          <w:rFonts w:ascii="Consolas" w:hAnsi="Consolas"/>
-          <w:lang w:val="en-CA"/>
-        </w:rPr>
-        <w:t>left_sorted</w:t>
-      </w:r>
-      <w:proofErr w:type="spellEnd"/>
-      <w:r>
-        <w:rPr>
-          <w:rFonts w:ascii="Consolas" w:hAnsi="Consolas"/>
-          <w:lang w:val="en-CA"/>
-        </w:rPr>
-        <w:t xml:space="preserve">, </w:t>
-      </w:r>
-      <w:proofErr w:type="spellStart"/>
-      <w:r>
-        <w:rPr>
-          <w:rFonts w:ascii="Consolas" w:hAnsi="Consolas"/>
-          <w:lang w:val="en-CA"/>
-        </w:rPr>
-        <w:t>right_sorted</w:t>
-      </w:r>
-      <w:proofErr w:type="spellEnd"/>
-      <w:r>
-        <w:rPr>
-          <w:rFonts w:ascii="Consolas" w:hAnsi="Consolas"/>
-          <w:lang w:val="en-CA"/>
-        </w:rPr>
-        <w:t>)</w:t>
+        <w:t xml:space="preserve">        return merge(left_sorted, right_sorted)</w:t>
       </w:r>
     </w:p>
     <w:p>
@@ -2550,41 +2601,13 @@
           <w:bCs/>
           <w:lang w:val="en-CA"/>
         </w:rPr>
-        <w:t xml:space="preserve">performance of </w:t>
-      </w:r>
-      <w:r>
-        <w:rPr>
-          <w:b/>
-          <w:bCs/>
-          <w:lang w:val="en-CA"/>
-        </w:rPr>
-        <w:t>merge</w:t>
-      </w:r>
-      <w:r>
-        <w:rPr>
-          <w:b/>
-          <w:bCs/>
-          <w:lang w:val="en-CA"/>
-        </w:rPr>
-        <w:t>sort</w:t>
-      </w:r>
-      <w:r>
-        <w:rPr>
-          <w:lang w:val="en-CA"/>
-        </w:rPr>
-        <w:t xml:space="preserve"> compare to</w:t>
-      </w:r>
-      <w:r>
-        <w:rPr>
-          <w:lang w:val="en-CA"/>
-        </w:rPr>
-        <w:t xml:space="preserve"> selection sort and</w:t>
-      </w:r>
-      <w:r>
-        <w:rPr>
-          <w:lang w:val="en-CA"/>
-        </w:rPr>
-        <w:t xml:space="preserve"> Python’s built-in sort?</w:t>
+        <w:t>performance of mergesort</w:t>
+      </w:r>
+      <w:r>
+        <w:rPr>
+          <w:lang w:val="en-CA"/>
+        </w:rPr>
+        <w:t xml:space="preserve"> compare to selection sort and Python’s built-in sort?</w:t>
       </w:r>
     </w:p>
     <w:p>
@@ -2734,7 +2757,13 @@
           <w:bCs/>
           <w:lang w:val="en-CA"/>
         </w:rPr>
-        <w:t>merge</w:t>
+        <w:t>mergesort</w:t>
+      </w:r>
+      <w:r>
+        <w:rPr>
+          <w:lang w:val="en-CA"/>
+        </w:rPr>
+        <w:t xml:space="preserve"> and </w:t>
       </w:r>
       <w:r>
         <w:rPr>
@@ -2742,13 +2771,354 @@
           <w:bCs/>
           <w:lang w:val="en-CA"/>
         </w:rPr>
-        <w:t>sort</w:t>
-      </w:r>
-      <w:r>
-        <w:rPr>
-          <w:lang w:val="en-CA"/>
-        </w:rPr>
-        <w:t xml:space="preserve"> and </w:t>
+        <w:t>Python’s built-in sort</w:t>
+      </w:r>
+      <w:r>
+        <w:rPr>
+          <w:lang w:val="en-CA"/>
+        </w:rPr>
+        <w:t>?</w:t>
+      </w:r>
+    </w:p>
+    <w:p>
+      <w:pPr>
+        <w:rPr>
+          <w:lang w:val="en-CA"/>
+        </w:rPr>
+      </w:pPr>
+    </w:p>
+    <w:p>
+      <w:pPr>
+        <w:rPr>
+          <w:lang w:val="en-CA"/>
+        </w:rPr>
+      </w:pPr>
+    </w:p>
+    <w:p>
+      <w:pPr>
+        <w:rPr>
+          <w:lang w:val="en-CA"/>
+        </w:rPr>
+      </w:pPr>
+    </w:p>
+    <w:p>
+      <w:pPr>
+        <w:rPr>
+          <w:lang w:val="en-CA"/>
+        </w:rPr>
+      </w:pPr>
+    </w:p>
+    <w:p>
+      <w:pPr>
+        <w:rPr>
+          <w:lang w:val="en-CA"/>
+        </w:rPr>
+      </w:pPr>
+    </w:p>
+    <w:p>
+      <w:pPr>
+        <w:rPr>
+          <w:lang w:val="en-CA"/>
+        </w:rPr>
+      </w:pPr>
+    </w:p>
+    <w:p>
+      <w:pPr>
+        <w:rPr>
+          <w:lang w:val="en-CA"/>
+        </w:rPr>
+      </w:pPr>
+    </w:p>
+    <w:p>
+      <w:pPr>
+        <w:rPr>
+          <w:lang w:val="en-CA"/>
+        </w:rPr>
+      </w:pPr>
+    </w:p>
+    <w:p>
+      <w:pPr>
+        <w:rPr>
+          <w:lang w:val="en-CA"/>
+        </w:rPr>
+      </w:pPr>
+    </w:p>
+    <w:p>
+      <w:pPr>
+        <w:rPr>
+          <w:lang w:val="en-CA"/>
+        </w:rPr>
+      </w:pPr>
+    </w:p>
+    <w:p>
+      <w:pPr>
+        <w:rPr>
+          <w:lang w:val="en-CA"/>
+        </w:rPr>
+      </w:pPr>
+    </w:p>
+    <w:tbl>
+      <w:tblPr>
+        <w:tblStyle w:val="ListTable3-Accent5"/>
+        <w:tblW w:w="0" w:type="auto"/>
+        <w:tblLook w:val="04A0" w:firstRow="1" w:lastRow="0" w:firstColumn="1" w:lastColumn="0" w:noHBand="0" w:noVBand="1"/>
+      </w:tblPr>
+      <w:tblGrid>
+        <w:gridCol w:w="1980"/>
+        <w:gridCol w:w="2693"/>
+      </w:tblGrid>
+      <w:tr>
+        <w:trPr>
+          <w:cnfStyle w:val="100000000000" w:firstRow="1" w:lastRow="0" w:firstColumn="0" w:lastColumn="0" w:oddVBand="0" w:evenVBand="0" w:oddHBand="0" w:evenHBand="0" w:firstRowFirstColumn="0" w:firstRowLastColumn="0" w:lastRowFirstColumn="0" w:lastRowLastColumn="0"/>
+        </w:trPr>
+        <w:tc>
+          <w:tcPr>
+            <w:cnfStyle w:val="001000000100" w:firstRow="0" w:lastRow="0" w:firstColumn="1" w:lastColumn="0" w:oddVBand="0" w:evenVBand="0" w:oddHBand="0" w:evenHBand="0" w:firstRowFirstColumn="1" w:firstRowLastColumn="0" w:lastRowFirstColumn="0" w:lastRowLastColumn="0"/>
+            <w:tcW w:w="1980" w:type="dxa"/>
+          </w:tcPr>
+          <w:p>
+            <w:pPr>
+              <w:rPr>
+                <w:lang w:val="en-CA"/>
+              </w:rPr>
+            </w:pPr>
+            <w:r>
+              <w:rPr>
+                <w:lang w:val="en-CA"/>
+              </w:rPr>
+              <w:lastRenderedPageBreak/>
+              <w:t>Algorithm</w:t>
+            </w:r>
+          </w:p>
+        </w:tc>
+        <w:tc>
+          <w:tcPr>
+            <w:tcW w:w="2693" w:type="dxa"/>
+          </w:tcPr>
+          <w:p>
+            <w:pPr>
+              <w:cnfStyle w:val="100000000000" w:firstRow="1" w:lastRow="0" w:firstColumn="0" w:lastColumn="0" w:oddVBand="0" w:evenVBand="0" w:oddHBand="0" w:evenHBand="0" w:firstRowFirstColumn="0" w:firstRowLastColumn="0" w:lastRowFirstColumn="0" w:lastRowLastColumn="0"/>
+              <w:rPr>
+                <w:lang w:val="en-CA"/>
+              </w:rPr>
+            </w:pPr>
+            <w:r>
+              <w:rPr>
+                <w:lang w:val="en-CA"/>
+              </w:rPr>
+              <w:t>Worst-case running time</w:t>
+            </w:r>
+          </w:p>
+        </w:tc>
+      </w:tr>
+      <w:tr>
+        <w:trPr>
+          <w:cnfStyle w:val="000000100000" w:firstRow="0" w:lastRow="0" w:firstColumn="0" w:lastColumn="0" w:oddVBand="0" w:evenVBand="0" w:oddHBand="1" w:evenHBand="0" w:firstRowFirstColumn="0" w:firstRowLastColumn="0" w:lastRowFirstColumn="0" w:lastRowLastColumn="0"/>
+        </w:trPr>
+        <w:tc>
+          <w:tcPr>
+            <w:cnfStyle w:val="001000000000" w:firstRow="0" w:lastRow="0" w:firstColumn="1" w:lastColumn="0" w:oddVBand="0" w:evenVBand="0" w:oddHBand="0" w:evenHBand="0" w:firstRowFirstColumn="0" w:firstRowLastColumn="0" w:lastRowFirstColumn="0" w:lastRowLastColumn="0"/>
+            <w:tcW w:w="1980" w:type="dxa"/>
+          </w:tcPr>
+          <w:p>
+            <w:pPr>
+              <w:rPr>
+                <w:lang w:val="en-CA"/>
+              </w:rPr>
+            </w:pPr>
+            <w:r>
+              <w:rPr>
+                <w:lang w:val="en-CA"/>
+              </w:rPr>
+              <w:t>Selection sort</w:t>
+            </w:r>
+          </w:p>
+        </w:tc>
+        <w:tc>
+          <w:tcPr>
+            <w:tcW w:w="2693" w:type="dxa"/>
+          </w:tcPr>
+          <w:p>
+            <w:pPr>
+              <w:cnfStyle w:val="000000100000" w:firstRow="0" w:lastRow="0" w:firstColumn="0" w:lastColumn="0" w:oddVBand="0" w:evenVBand="0" w:oddHBand="1" w:evenHBand="0" w:firstRowFirstColumn="0" w:firstRowLastColumn="0" w:lastRowFirstColumn="0" w:lastRowLastColumn="0"/>
+              <w:rPr>
+                <w:lang w:val="en-CA"/>
+              </w:rPr>
+            </w:pPr>
+            <m:oMathPara>
+              <m:oMath>
+                <m:sSup>
+                  <m:sSupPr>
+                    <m:ctrlPr>
+                      <w:rPr>
+                        <w:rFonts w:ascii="Cambria Math" w:hAnsi="Cambria Math"/>
+                        <w:i/>
+                        <w:lang w:val="en-CA"/>
+                      </w:rPr>
+                    </m:ctrlPr>
+                  </m:sSupPr>
+                  <m:e>
+                    <m:r>
+                      <w:rPr>
+                        <w:rFonts w:ascii="Cambria Math" w:hAnsi="Cambria Math"/>
+                        <w:lang w:val="en-CA"/>
+                      </w:rPr>
+                      <m:t>n</m:t>
+                    </m:r>
+                  </m:e>
+                  <m:sup>
+                    <m:r>
+                      <w:rPr>
+                        <w:rFonts w:ascii="Cambria Math" w:hAnsi="Cambria Math"/>
+                        <w:lang w:val="en-CA"/>
+                      </w:rPr>
+                      <m:t>2</m:t>
+                    </m:r>
+                  </m:sup>
+                </m:sSup>
+              </m:oMath>
+            </m:oMathPara>
+          </w:p>
+        </w:tc>
+      </w:tr>
+      <w:tr>
+        <w:tc>
+          <w:tcPr>
+            <w:cnfStyle w:val="001000000000" w:firstRow="0" w:lastRow="0" w:firstColumn="1" w:lastColumn="0" w:oddVBand="0" w:evenVBand="0" w:oddHBand="0" w:evenHBand="0" w:firstRowFirstColumn="0" w:firstRowLastColumn="0" w:lastRowFirstColumn="0" w:lastRowLastColumn="0"/>
+            <w:tcW w:w="1980" w:type="dxa"/>
+          </w:tcPr>
+          <w:p>
+            <w:pPr>
+              <w:rPr>
+                <w:lang w:val="en-CA"/>
+              </w:rPr>
+            </w:pPr>
+            <w:r>
+              <w:rPr>
+                <w:lang w:val="en-CA"/>
+              </w:rPr>
+              <w:t>Mergsort</w:t>
+            </w:r>
+          </w:p>
+        </w:tc>
+        <w:tc>
+          <w:tcPr>
+            <w:tcW w:w="2693" w:type="dxa"/>
+          </w:tcPr>
+          <w:p>
+            <w:pPr>
+              <w:cnfStyle w:val="000000000000" w:firstRow="0" w:lastRow="0" w:firstColumn="0" w:lastColumn="0" w:oddVBand="0" w:evenVBand="0" w:oddHBand="0" w:evenHBand="0" w:firstRowFirstColumn="0" w:firstRowLastColumn="0" w:lastRowFirstColumn="0" w:lastRowLastColumn="0"/>
+              <w:rPr>
+                <w:rFonts w:ascii="Calibri" w:eastAsia="Calibri" w:hAnsi="Calibri" w:cs="Times New Roman"/>
+                <w:lang w:val="en-CA"/>
+              </w:rPr>
+            </w:pPr>
+            <m:oMathPara>
+              <m:oMath>
+                <m:r>
+                  <w:rPr>
+                    <w:rFonts w:ascii="Cambria Math" w:hAnsi="Cambria Math"/>
+                    <w:lang w:val="en-CA"/>
+                  </w:rPr>
+                  <m:t>n</m:t>
+                </m:r>
+                <m:func>
+                  <m:funcPr>
+                    <m:ctrlPr>
+                      <w:rPr>
+                        <w:rFonts w:ascii="Cambria Math" w:hAnsi="Cambria Math"/>
+                        <w:i/>
+                        <w:lang w:val="en-CA"/>
+                      </w:rPr>
+                    </m:ctrlPr>
+                  </m:funcPr>
+                  <m:fName>
+                    <m:sSub>
+                      <m:sSubPr>
+                        <m:ctrlPr>
+                          <w:rPr>
+                            <w:rFonts w:ascii="Cambria Math" w:hAnsi="Cambria Math"/>
+                            <w:i/>
+                            <w:lang w:val="en-CA"/>
+                          </w:rPr>
+                        </m:ctrlPr>
+                      </m:sSubPr>
+                      <m:e>
+                        <m:r>
+                          <m:rPr>
+                            <m:sty m:val="p"/>
+                          </m:rPr>
+                          <w:rPr>
+                            <w:rFonts w:ascii="Cambria Math" w:hAnsi="Cambria Math"/>
+                          </w:rPr>
+                          <m:t>log</m:t>
+                        </m:r>
+                      </m:e>
+                      <m:sub>
+                        <m:r>
+                          <w:rPr>
+                            <w:rFonts w:ascii="Cambria Math" w:hAnsi="Cambria Math"/>
+                            <w:lang w:val="en-CA"/>
+                          </w:rPr>
+                          <m:t>2</m:t>
+                        </m:r>
+                      </m:sub>
+                    </m:sSub>
+                  </m:fName>
+                  <m:e>
+                    <m:r>
+                      <w:rPr>
+                        <w:rFonts w:ascii="Cambria Math" w:hAnsi="Cambria Math"/>
+                        <w:lang w:val="en-CA"/>
+                      </w:rPr>
+                      <m:t>n</m:t>
+                    </m:r>
+                  </m:e>
+                </m:func>
+              </m:oMath>
+            </m:oMathPara>
+          </w:p>
+        </w:tc>
+      </w:tr>
+    </w:tbl>
+    <w:p>
+      <w:pPr>
+        <w:rPr>
+          <w:lang w:val="en-CA"/>
+        </w:rPr>
+      </w:pPr>
+    </w:p>
+    <w:p>
+      <w:pPr>
+        <w:rPr>
+          <w:lang w:val="en-CA"/>
+        </w:rPr>
+      </w:pPr>
+    </w:p>
+    <w:p>
+      <w:pPr>
+        <w:rPr>
+          <w:lang w:val="en-CA"/>
+        </w:rPr>
+      </w:pPr>
+    </w:p>
+    <w:p>
+      <w:pPr>
+        <w:rPr>
+          <w:lang w:val="en-CA"/>
+        </w:rPr>
+      </w:pPr>
+      <w:r>
+        <w:rPr>
+          <w:lang w:val="en-CA"/>
+        </w:rPr>
+        <w:t xml:space="preserve">Suppose </w:t>
+      </w:r>
+      <w:r>
+        <w:rPr>
+          <w:lang w:val="en-CA"/>
+        </w:rPr>
+        <w:t xml:space="preserve">it takes </w:t>
       </w:r>
       <w:r>
         <w:rPr>
@@ -2756,21 +3126,28 @@
           <w:bCs/>
           <w:lang w:val="en-CA"/>
         </w:rPr>
-        <w:t>Python’s built-in sort</w:t>
-      </w:r>
-      <w:r>
-        <w:rPr>
-          <w:lang w:val="en-CA"/>
-        </w:rPr>
-        <w:t>?</w:t>
-      </w:r>
-    </w:p>
-    <w:p>
-      <w:pPr>
-        <w:rPr>
-          <w:lang w:val="en-CA"/>
-        </w:rPr>
-      </w:pPr>
+        <w:t>selection sort</w:t>
+      </w:r>
+      <w:r>
+        <w:rPr>
+          <w:lang w:val="en-CA"/>
+        </w:rPr>
+        <w:t xml:space="preserve"> 5 seconds to sort 10,000 values. About how long would you expect </w:t>
+      </w:r>
+      <w:r>
+        <w:rPr>
+          <w:b/>
+          <w:bCs/>
+          <w:lang w:val="en-CA"/>
+        </w:rPr>
+        <w:t>selection sort</w:t>
+      </w:r>
+      <w:r>
+        <w:rPr>
+          <w:lang w:val="en-CA"/>
+        </w:rPr>
+        <w:t xml:space="preserve"> to take to sort 20,000 values?</w:t>
+      </w:r>
     </w:p>
     <w:p>
       <w:pPr>
@@ -3542,6 +3919,140 @@
       <w:spacing w:after="0" w:line="240" w:lineRule="auto"/>
     </w:pPr>
   </w:style>
+  <w:style w:type="character" w:styleId="PlaceholderText">
+    <w:name w:val="Placeholder Text"/>
+    <w:basedOn w:val="DefaultParagraphFont"/>
+    <w:uiPriority w:val="99"/>
+    <w:semiHidden/>
+    <w:rsid w:val="00252DDF"/>
+    <w:rPr>
+      <w:color w:val="808080"/>
+    </w:rPr>
+  </w:style>
+  <w:style w:type="table" w:styleId="ListTable3-Accent5">
+    <w:name w:val="List Table 3 Accent 5"/>
+    <w:basedOn w:val="TableNormal"/>
+    <w:uiPriority w:val="48"/>
+    <w:rsid w:val="00144830"/>
+    <w:pPr>
+      <w:spacing w:after="0" w:line="240" w:lineRule="auto"/>
+    </w:pPr>
+    <w:tblPr>
+      <w:tblStyleRowBandSize w:val="1"/>
+      <w:tblStyleColBandSize w:val="1"/>
+      <w:tblBorders>
+        <w:top w:val="single" w:sz="4" w:space="0" w:color="5B9BD5" w:themeColor="accent5"/>
+        <w:left w:val="single" w:sz="4" w:space="0" w:color="5B9BD5" w:themeColor="accent5"/>
+        <w:bottom w:val="single" w:sz="4" w:space="0" w:color="5B9BD5" w:themeColor="accent5"/>
+        <w:right w:val="single" w:sz="4" w:space="0" w:color="5B9BD5" w:themeColor="accent5"/>
+      </w:tblBorders>
+    </w:tblPr>
+    <w:tblStylePr w:type="firstRow">
+      <w:rPr>
+        <w:b/>
+        <w:bCs/>
+        <w:color w:val="FFFFFF" w:themeColor="background1"/>
+      </w:rPr>
+      <w:tblPr/>
+      <w:tcPr>
+        <w:shd w:val="clear" w:color="auto" w:fill="5B9BD5" w:themeFill="accent5"/>
+      </w:tcPr>
+    </w:tblStylePr>
+    <w:tblStylePr w:type="lastRow">
+      <w:rPr>
+        <w:b/>
+        <w:bCs/>
+      </w:rPr>
+      <w:tblPr/>
+      <w:tcPr>
+        <w:tcBorders>
+          <w:top w:val="double" w:sz="4" w:space="0" w:color="5B9BD5" w:themeColor="accent5"/>
+        </w:tcBorders>
+        <w:shd w:val="clear" w:color="auto" w:fill="FFFFFF" w:themeFill="background1"/>
+      </w:tcPr>
+    </w:tblStylePr>
+    <w:tblStylePr w:type="firstCol">
+      <w:rPr>
+        <w:b/>
+        <w:bCs/>
+      </w:rPr>
+      <w:tblPr/>
+      <w:tcPr>
+        <w:tcBorders>
+          <w:right w:val="nil"/>
+        </w:tcBorders>
+        <w:shd w:val="clear" w:color="auto" w:fill="FFFFFF" w:themeFill="background1"/>
+      </w:tcPr>
+    </w:tblStylePr>
+    <w:tblStylePr w:type="lastCol">
+      <w:rPr>
+        <w:b/>
+        <w:bCs/>
+      </w:rPr>
+      <w:tblPr/>
+      <w:tcPr>
+        <w:tcBorders>
+          <w:left w:val="nil"/>
+        </w:tcBorders>
+        <w:shd w:val="clear" w:color="auto" w:fill="FFFFFF" w:themeFill="background1"/>
+      </w:tcPr>
+    </w:tblStylePr>
+    <w:tblStylePr w:type="band1Vert">
+      <w:tblPr/>
+      <w:tcPr>
+        <w:tcBorders>
+          <w:left w:val="single" w:sz="4" w:space="0" w:color="5B9BD5" w:themeColor="accent5"/>
+          <w:right w:val="single" w:sz="4" w:space="0" w:color="5B9BD5" w:themeColor="accent5"/>
+        </w:tcBorders>
+      </w:tcPr>
+    </w:tblStylePr>
+    <w:tblStylePr w:type="band1Horz">
+      <w:tblPr/>
+      <w:tcPr>
+        <w:tcBorders>
+          <w:top w:val="single" w:sz="4" w:space="0" w:color="5B9BD5" w:themeColor="accent5"/>
+          <w:bottom w:val="single" w:sz="4" w:space="0" w:color="5B9BD5" w:themeColor="accent5"/>
+          <w:insideH w:val="nil"/>
+        </w:tcBorders>
+      </w:tcPr>
+    </w:tblStylePr>
+    <w:tblStylePr w:type="neCell">
+      <w:tblPr/>
+      <w:tcPr>
+        <w:tcBorders>
+          <w:left w:val="nil"/>
+          <w:bottom w:val="nil"/>
+        </w:tcBorders>
+      </w:tcPr>
+    </w:tblStylePr>
+    <w:tblStylePr w:type="nwCell">
+      <w:tblPr/>
+      <w:tcPr>
+        <w:tcBorders>
+          <w:bottom w:val="nil"/>
+          <w:right w:val="nil"/>
+        </w:tcBorders>
+      </w:tcPr>
+    </w:tblStylePr>
+    <w:tblStylePr w:type="seCell">
+      <w:tblPr/>
+      <w:tcPr>
+        <w:tcBorders>
+          <w:top w:val="double" w:sz="4" w:space="0" w:color="5B9BD5" w:themeColor="accent5"/>
+          <w:left w:val="nil"/>
+        </w:tcBorders>
+      </w:tcPr>
+    </w:tblStylePr>
+    <w:tblStylePr w:type="swCell">
+      <w:tblPr/>
+      <w:tcPr>
+        <w:tcBorders>
+          <w:top w:val="double" w:sz="4" w:space="0" w:color="5B9BD5" w:themeColor="accent5"/>
+          <w:right w:val="nil"/>
+        </w:tcBorders>
+      </w:tcPr>
+    </w:tblStylePr>
+  </w:style>
 </w:styles>
 </file>
 
